--- a/TestAnalyse.docx
+++ b/TestAnalyse.docx
@@ -191,8 +191,6 @@
               </w:rPr>
               <w:t>411</w:t>
             </w:r>
-            <w:bookmarkStart w:id="0" w:name="_GoBack"/>
-            <w:bookmarkEnd w:id="0"/>
           </w:p>
         </w:tc>
       </w:tr>
@@ -453,18 +451,17 @@
           <w:titlePg/>
         </w:sectPr>
       </w:pPr>
-      <w:bookmarkStart w:id="1" w:name="_Toc32113693"/>
-      <w:bookmarkStart w:id="2" w:name="_Toc32113694"/>
-      <w:bookmarkStart w:id="3" w:name="_Toc32113695"/>
-      <w:bookmarkStart w:id="4" w:name="_Toc32113696"/>
+      <w:bookmarkStart w:id="0" w:name="_Toc32113702"/>
+      <w:bookmarkStart w:id="1" w:name="_Ref32114080"/>
+      <w:bookmarkStart w:id="2" w:name="_Ref32114106"/>
+      <w:bookmarkStart w:id="3" w:name="_Toc32113701"/>
+      <w:bookmarkStart w:id="4" w:name="_Toc32113700"/>
       <w:bookmarkStart w:id="5" w:name="_Toc32113698"/>
-      <w:bookmarkStart w:id="6" w:name="_Toc32113700"/>
-      <w:bookmarkStart w:id="7" w:name="_Toc32113701"/>
-      <w:bookmarkStart w:id="8" w:name="_Ref32114106"/>
-      <w:bookmarkStart w:id="9" w:name="_Ref32114080"/>
-      <w:bookmarkStart w:id="10" w:name="_Toc32113702"/>
+      <w:bookmarkStart w:id="6" w:name="_Toc32113696"/>
+      <w:bookmarkStart w:id="7" w:name="_Toc32113695"/>
+      <w:bookmarkStart w:id="8" w:name="_Toc32113694"/>
+      <w:bookmarkStart w:id="9" w:name="_Toc32113693"/>
     </w:p>
-    <w:bookmarkEnd w:id="10" w:displacedByCustomXml="next"/>
     <w:bookmarkEnd w:id="9" w:displacedByCustomXml="next"/>
     <w:bookmarkEnd w:id="8" w:displacedByCustomXml="next"/>
     <w:bookmarkEnd w:id="7" w:displacedByCustomXml="next"/>
@@ -474,8 +471,9 @@
     <w:bookmarkEnd w:id="3" w:displacedByCustomXml="next"/>
     <w:bookmarkEnd w:id="2" w:displacedByCustomXml="next"/>
     <w:bookmarkEnd w:id="1" w:displacedByCustomXml="next"/>
+    <w:bookmarkEnd w:id="0" w:displacedByCustomXml="next"/>
+    <w:bookmarkStart w:id="10" w:name="_Toc472921481" w:displacedByCustomXml="next"/>
     <w:bookmarkStart w:id="11" w:name="_Ref472918885" w:displacedByCustomXml="next"/>
-    <w:bookmarkStart w:id="12" w:name="_Toc472921481" w:displacedByCustomXml="next"/>
     <w:sdt>
       <w:sdtPr>
         <w:rPr>
@@ -783,8 +781,8 @@
         </w:p>
       </w:sdtContent>
     </w:sdt>
-    <w:bookmarkEnd w:id="12"/>
     <w:bookmarkEnd w:id="11"/>
+    <w:bookmarkEnd w:id="10"/>
     <w:p>
       <w:pPr>
         <w:tabs>
@@ -804,7 +802,7 @@
           <w:lang w:val="fr-CH"/>
         </w:rPr>
       </w:pPr>
-      <w:bookmarkStart w:id="13" w:name="_Toc534976900"/>
+      <w:bookmarkStart w:id="12" w:name="_Toc534976900"/>
       <w:r>
         <w:rPr>
           <w:lang w:val="fr-CH"/>
@@ -830,7 +828,7 @@
         </w:rPr>
         <w:t>se</w:t>
       </w:r>
-      <w:bookmarkEnd w:id="13"/>
+      <w:bookmarkEnd w:id="12"/>
     </w:p>
     <w:p>
       <w:pPr>
@@ -1479,14 +1477,14 @@
           <w:lang w:val="fr-CH"/>
         </w:rPr>
       </w:pPr>
-      <w:bookmarkStart w:id="14" w:name="_Toc534976901"/>
+      <w:bookmarkStart w:id="13" w:name="_Toc534976901"/>
       <w:r>
         <w:rPr>
           <w:lang w:val="fr-CH"/>
         </w:rPr>
         <w:t>Analyse</w:t>
       </w:r>
-      <w:bookmarkEnd w:id="14"/>
+      <w:bookmarkEnd w:id="13"/>
     </w:p>
     <w:p>
       <w:pPr>
@@ -1525,11 +1523,11 @@
           <w:lang w:val="fr-CH"/>
         </w:rPr>
       </w:pPr>
-      <w:bookmarkStart w:id="15" w:name="_Toc534976902"/>
+      <w:bookmarkStart w:id="14" w:name="_Toc534976902"/>
       <w:r>
         <w:t>Personen</w:t>
       </w:r>
-      <w:bookmarkEnd w:id="15"/>
+      <w:bookmarkEnd w:id="14"/>
     </w:p>
     <w:p>
       <w:pPr>
@@ -1571,6 +1569,20 @@
       <w:r>
         <w:t>BBZW-Sursee</w:t>
       </w:r>
+    </w:p>
+    <w:p>
+      <w:pPr>
+        <w:pStyle w:val="Text"/>
+      </w:pPr>
+      <w:r>
+        <w:t>Klasse:</w:t>
+      </w:r>
+      <w:r>
+        <w:tab/>
+        <w:t>S-INF 17a</w:t>
+      </w:r>
+      <w:bookmarkStart w:id="15" w:name="_GoBack"/>
+      <w:bookmarkEnd w:id="15"/>
       <w:r>
         <w:br/>
       </w:r>
@@ -6043,6 +6055,7 @@
     <w:rsid w:val="009C7258"/>
     <w:rsid w:val="00AC4BF7"/>
     <w:rsid w:val="00B02093"/>
+    <w:rsid w:val="00B30072"/>
     <w:rsid w:val="00D04F0D"/>
     <w:rsid w:val="00D922E9"/>
     <w:rsid w:val="00DB7674"/>
@@ -6808,29 +6821,6 @@
 </file>
 
 <file path=customXml/item1.xml><?xml version="1.0" encoding="utf-8"?>
-<p:properties xmlns:p="http://schemas.microsoft.com/office/2006/metadata/properties" xmlns:xsi="http://www.w3.org/2001/XMLSchema-instance">
-  <documentManagement>
-    <TaxCatchAll xmlns="8f28c936-c8b7-4889-b357-0af883ed6eb7">
-      <Value>446</Value>
-    </TaxCatchAll>
-    <nc5864615c75432b95467191aa94d779 xmlns="8f28c936-c8b7-4889-b357-0af883ed6eb7">
-      <Terms xmlns="http://schemas.microsoft.com/office/infopath/2007/PartnerControls">
-        <TermInfo xmlns="http://schemas.microsoft.com/office/infopath/2007/PartnerControls">
-          <TermName xmlns="http://schemas.microsoft.com/office/infopath/2007/PartnerControls">Lernende</TermName>
-          <TermId xmlns="http://schemas.microsoft.com/office/infopath/2007/PartnerControls">39b0660c-8fb4-492a-87d2-3d8723432cc9</TermId>
-        </TermInfo>
-      </Terms>
-    </nc5864615c75432b95467191aa94d779>
-    <_dlc_DocId xmlns="8f28c936-c8b7-4889-b357-0af883ed6eb7">ABOUT-23-119</_dlc_DocId>
-    <_dlc_DocIdUrl xmlns="8f28c936-c8b7-4889-b357-0af883ed6eb7">
-      <Url>https://shp.bison-group.com/HRM/_layouts/15/DocIdRedir.aspx?ID=ABOUT-23-119</Url>
-      <Description>ABOUT-23-119</Description>
-    </_dlc_DocIdUrl>
-  </documentManagement>
-</p:properties>
-</file>
-
-<file path=customXml/item2.xml><?xml version="1.0" encoding="utf-8"?>
 <ct:contentTypeSchema xmlns:ct="http://schemas.microsoft.com/office/2006/metadata/contentType" xmlns:ma="http://schemas.microsoft.com/office/2006/metadata/properties/metaAttributes" ct:_="" ma:_="" ma:contentTypeName="Dokument" ma:contentTypeID="0x010100B0C6F5EFAAB31242AD9AC599CCD2DEB5" ma:contentTypeVersion="4" ma:contentTypeDescription="Ein neues Dokument erstellen." ma:contentTypeScope="" ma:versionID="4a4ff7f20120f5b2888e2fcca24cb7d9">
   <xsd:schema xmlns:xsd="http://www.w3.org/2001/XMLSchema" xmlns:xs="http://www.w3.org/2001/XMLSchema" xmlns:p="http://schemas.microsoft.com/office/2006/metadata/properties" xmlns:ns2="8f28c936-c8b7-4889-b357-0af883ed6eb7" targetNamespace="http://schemas.microsoft.com/office/2006/metadata/properties" ma:root="true" ma:fieldsID="3de77f70ba20f7252701c7a44e79e06e" ns2:_="">
     <xsd:import namespace="8f28c936-c8b7-4889-b357-0af883ed6eb7"/>
@@ -6995,16 +6985,30 @@
 </ct:contentTypeSchema>
 </file>
 
-<file path=customXml/item3.xml><?xml version="1.0" encoding="utf-8"?>
-<?mso-contentType ?>
-<FormTemplates xmlns="http://schemas.microsoft.com/sharepoint/v3/contenttype/forms">
-  <Display>DocumentLibraryForm</Display>
-  <Edit>DocumentLibraryForm</Edit>
-  <New>DocumentLibraryForm</New>
-</FormTemplates>
+<file path=customXml/item2.xml><?xml version="1.0" encoding="utf-8"?>
+<p:properties xmlns:p="http://schemas.microsoft.com/office/2006/metadata/properties" xmlns:xsi="http://www.w3.org/2001/XMLSchema-instance">
+  <documentManagement>
+    <TaxCatchAll xmlns="8f28c936-c8b7-4889-b357-0af883ed6eb7">
+      <Value>446</Value>
+    </TaxCatchAll>
+    <nc5864615c75432b95467191aa94d779 xmlns="8f28c936-c8b7-4889-b357-0af883ed6eb7">
+      <Terms xmlns="http://schemas.microsoft.com/office/infopath/2007/PartnerControls">
+        <TermInfo xmlns="http://schemas.microsoft.com/office/infopath/2007/PartnerControls">
+          <TermName xmlns="http://schemas.microsoft.com/office/infopath/2007/PartnerControls">Lernende</TermName>
+          <TermId xmlns="http://schemas.microsoft.com/office/infopath/2007/PartnerControls">39b0660c-8fb4-492a-87d2-3d8723432cc9</TermId>
+        </TermInfo>
+      </Terms>
+    </nc5864615c75432b95467191aa94d779>
+    <_dlc_DocId xmlns="8f28c936-c8b7-4889-b357-0af883ed6eb7">ABOUT-23-119</_dlc_DocId>
+    <_dlc_DocIdUrl xmlns="8f28c936-c8b7-4889-b357-0af883ed6eb7">
+      <Url>https://shp.bison-group.com/HRM/_layouts/15/DocIdRedir.aspx?ID=ABOUT-23-119</Url>
+      <Description>ABOUT-23-119</Description>
+    </_dlc_DocIdUrl>
+  </documentManagement>
+</p:properties>
 </file>
 
-<file path=customXml/item4.xml><?xml version="1.0" encoding="utf-8"?>
+<file path=customXml/item3.xml><?xml version="1.0" encoding="utf-8"?>
 <?mso-contentType ?>
 <spe:Receivers xmlns:spe="http://schemas.microsoft.com/sharepoint/events">
   <Receiver>
@@ -7054,6 +7058,15 @@
 </spe:Receivers>
 </file>
 
+<file path=customXml/item4.xml><?xml version="1.0" encoding="utf-8"?>
+<?mso-contentType ?>
+<FormTemplates xmlns="http://schemas.microsoft.com/sharepoint/v3/contenttype/forms">
+  <Display>DocumentLibraryForm</Display>
+  <Edit>DocumentLibraryForm</Edit>
+  <New>DocumentLibraryForm</New>
+</FormTemplates>
+</file>
+
 <file path=customXml/item5.xml><?xml version="1.0" encoding="utf-8"?>
 <b:Sources xmlns:b="http://schemas.openxmlformats.org/officeDocument/2006/bibliography" xmlns="http://schemas.openxmlformats.org/officeDocument/2006/bibliography" SelectedStyle="\HarvardAnglia2008OfficeOnline.xsl" StyleName="Harvard - Anglia" Version="2008">
   <b:Source>
@@ -7090,16 +7103,6 @@
 </file>
 
 <file path=customXml/itemProps1.xml><?xml version="1.0" encoding="utf-8"?>
-<ds:datastoreItem xmlns:ds="http://schemas.openxmlformats.org/officeDocument/2006/customXml" ds:itemID="{71757D2F-A750-4B5E-95E1-3CCD25588B9E}">
-  <ds:schemaRefs>
-    <ds:schemaRef ds:uri="http://schemas.microsoft.com/office/2006/metadata/properties"/>
-    <ds:schemaRef ds:uri="8f28c936-c8b7-4889-b357-0af883ed6eb7"/>
-    <ds:schemaRef ds:uri="http://schemas.microsoft.com/office/infopath/2007/PartnerControls"/>
-  </ds:schemaRefs>
-</ds:datastoreItem>
-</file>
-
-<file path=customXml/itemProps2.xml><?xml version="1.0" encoding="utf-8"?>
 <ds:datastoreItem xmlns:ds="http://schemas.openxmlformats.org/officeDocument/2006/customXml" ds:itemID="{4EF48E05-0619-4954-9678-60B463384F76}">
   <ds:schemaRefs>
     <ds:schemaRef ds:uri="http://schemas.microsoft.com/office/2006/metadata/contentType"/>
@@ -7117,7 +7120,25 @@
 </ds:datastoreItem>
 </file>
 
+<file path=customXml/itemProps2.xml><?xml version="1.0" encoding="utf-8"?>
+<ds:datastoreItem xmlns:ds="http://schemas.openxmlformats.org/officeDocument/2006/customXml" ds:itemID="{71757D2F-A750-4B5E-95E1-3CCD25588B9E}">
+  <ds:schemaRefs>
+    <ds:schemaRef ds:uri="http://schemas.microsoft.com/office/2006/metadata/properties"/>
+    <ds:schemaRef ds:uri="8f28c936-c8b7-4889-b357-0af883ed6eb7"/>
+    <ds:schemaRef ds:uri="http://schemas.microsoft.com/office/infopath/2007/PartnerControls"/>
+  </ds:schemaRefs>
+</ds:datastoreItem>
+</file>
+
 <file path=customXml/itemProps3.xml><?xml version="1.0" encoding="utf-8"?>
+<ds:datastoreItem xmlns:ds="http://schemas.openxmlformats.org/officeDocument/2006/customXml" ds:itemID="{6F6B9842-CAED-4D2D-99E0-C2CC619CE98C}">
+  <ds:schemaRefs>
+    <ds:schemaRef ds:uri="http://schemas.microsoft.com/sharepoint/events"/>
+  </ds:schemaRefs>
+</ds:datastoreItem>
+</file>
+
+<file path=customXml/itemProps4.xml><?xml version="1.0" encoding="utf-8"?>
 <ds:datastoreItem xmlns:ds="http://schemas.openxmlformats.org/officeDocument/2006/customXml" ds:itemID="{A27009EE-9E9F-48D0-B1B2-FBAD89FE0BC1}">
   <ds:schemaRefs>
     <ds:schemaRef ds:uri="http://schemas.microsoft.com/sharepoint/v3/contenttype/forms"/>
@@ -7125,16 +7146,8 @@
 </ds:datastoreItem>
 </file>
 
-<file path=customXml/itemProps4.xml><?xml version="1.0" encoding="utf-8"?>
-<ds:datastoreItem xmlns:ds="http://schemas.openxmlformats.org/officeDocument/2006/customXml" ds:itemID="{6F6B9842-CAED-4D2D-99E0-C2CC619CE98C}">
-  <ds:schemaRefs>
-    <ds:schemaRef ds:uri="http://schemas.microsoft.com/sharepoint/events"/>
-  </ds:schemaRefs>
-</ds:datastoreItem>
-</file>
-
 <file path=customXml/itemProps5.xml><?xml version="1.0" encoding="utf-8"?>
-<ds:datastoreItem xmlns:ds="http://schemas.openxmlformats.org/officeDocument/2006/customXml" ds:itemID="{02ECCEF4-DDE0-4D85-95EC-CB3DC350885E}">
+<ds:datastoreItem xmlns:ds="http://schemas.openxmlformats.org/officeDocument/2006/customXml" ds:itemID="{7F4B4165-EBBD-4957-B3C7-D285FEDD4727}">
   <ds:schemaRefs>
     <ds:schemaRef ds:uri="http://schemas.openxmlformats.org/officeDocument/2006/bibliography"/>
   </ds:schemaRefs>
